--- a/src/main/resources/templates/resumeTemplate2.docx
+++ b/src/main/resources/templates/resumeTemplate2.docx
@@ -38,21 +38,6 @@
     </w:p>
     <w:p>
       <w:pPr>
-        <w:spacing w:after="240" w:line="300" w:lineRule="auto"/>
-        <w:ind w:right="71"/>
-        <w:textDirection w:val="btLr"/>
-      </w:pPr>
-      <w:r>
-        <w:rPr>
-          <w:rFonts w:ascii="Calibri" w:eastAsia="Calibri" w:hAnsi="Calibri" w:cs="Calibri"/>
-          <w:color w:val="000000"/>
-          <w:sz w:val="28"/>
-        </w:rPr>
-        <w:t>${about}</w:t>
-      </w:r>
-    </w:p>
-    <w:p>
-      <w:pPr>
         <w:jc w:val="center"/>
         <w:rPr>
           <w:rFonts w:ascii="Calibri" w:hAnsi="Calibri" w:cs="Calibri"/>
@@ -61,6 +46,8 @@
           <w:szCs w:val="28"/>
         </w:rPr>
       </w:pPr>
+      <w:bookmarkStart w:id="0" w:name="_GoBack"/>
+      <w:bookmarkEnd w:id="0"/>
       <w:r>
         <w:rPr>
           <w:rFonts w:ascii="Calibri" w:hAnsi="Calibri" w:cs="Calibri"/>
@@ -135,8 +122,6 @@
         </w:rPr>
         <w:t>${skills2}</w:t>
       </w:r>
-      <w:bookmarkStart w:id="0" w:name="_GoBack"/>
-      <w:bookmarkEnd w:id="0"/>
     </w:p>
     <w:p>
       <w:pPr>
@@ -1375,7 +1360,7 @@
 </file>
 
 <file path=customXml/itemProps1.xml><?xml version="1.0" encoding="utf-8"?>
-<ds:datastoreItem xmlns:ds="http://schemas.openxmlformats.org/officeDocument/2006/customXml" ds:itemID="{47C4FC6F-9EE9-428B-89EC-3AC90FB5F88D}">
+<ds:datastoreItem xmlns:ds="http://schemas.openxmlformats.org/officeDocument/2006/customXml" ds:itemID="{03160915-5034-410D-B61A-FE2686C52930}">
   <ds:schemaRefs>
     <ds:schemaRef ds:uri="http://schemas.openxmlformats.org/officeDocument/2006/bibliography"/>
   </ds:schemaRefs>
